--- a/We Rate Dogs.docx
+++ b/We Rate Dogs.docx
@@ -25,46 +25,171 @@
           <w:lang w:val="en-US"/>
         </w:rPr>
       </w:pPr>
-      <w:r>
+    </w:p>
+    <w:p>
+      <w:pPr>
+        <w:spacing w:after="0"/>
+        <w:contextualSpacing/>
         <w:rPr>
           <w:b/>
           <w:bCs/>
           <w:lang w:val="en-US"/>
         </w:rPr>
-        <w:t xml:space="preserve">Importing Libraries: We begin </w:t>
+      </w:pPr>
+      <w:r>
+        <w:rPr>
+          <w:b/>
+          <w:bCs/>
+          <w:lang w:val="en-US"/>
+        </w:rPr>
+        <w:t xml:space="preserve">Importing Libraries: </w:t>
+      </w:r>
+    </w:p>
+    <w:p>
+      <w:pPr>
+        <w:spacing w:after="0"/>
+        <w:contextualSpacing/>
+        <w:rPr>
+          <w:b/>
+          <w:bCs/>
+          <w:lang w:val="en-US"/>
+        </w:rPr>
+      </w:pPr>
+      <w:r>
+        <w:rPr>
+          <w:lang w:val="en-US"/>
+        </w:rPr>
+        <w:t xml:space="preserve">We begin </w:t>
+      </w:r>
+      <w:r>
+        <w:rPr>
+          <w:lang w:val="en-US"/>
+        </w:rPr>
+        <w:t xml:space="preserve">by importing our necessary libraries Pandas for data wrangling and analysis, Requests will allow us to download our files programmatically and </w:t>
+      </w:r>
+      <w:proofErr w:type="spellStart"/>
+      <w:r>
+        <w:rPr>
+          <w:lang w:val="en-US"/>
+        </w:rPr>
+        <w:t>Tweepy</w:t>
+      </w:r>
+      <w:proofErr w:type="spellEnd"/>
+      <w:r>
+        <w:rPr>
+          <w:lang w:val="en-US"/>
+        </w:rPr>
+        <w:t xml:space="preserve"> for accessing the Twitter API.</w:t>
+      </w:r>
+    </w:p>
+    <w:p>
+      <w:pPr>
+        <w:spacing w:before="240" w:line="240" w:lineRule="auto"/>
+        <w:contextualSpacing/>
+        <w:rPr>
+          <w:b/>
+          <w:bCs/>
+          <w:lang w:val="en-US"/>
+        </w:rPr>
+      </w:pPr>
+    </w:p>
+    <w:p>
+      <w:pPr>
+        <w:spacing w:before="240" w:line="240" w:lineRule="auto"/>
+        <w:contextualSpacing/>
+        <w:rPr>
+          <w:b/>
+          <w:bCs/>
+          <w:lang w:val="en-US"/>
+        </w:rPr>
+      </w:pPr>
+      <w:r>
+        <w:rPr>
+          <w:b/>
+          <w:bCs/>
+          <w:lang w:val="en-US"/>
+        </w:rPr>
+        <w:t>Gathering Data:</w:t>
+      </w:r>
+      <w:r>
+        <w:rPr>
+          <w:b/>
+          <w:bCs/>
+          <w:lang w:val="en-US"/>
+        </w:rPr>
+        <w:t xml:space="preserve"> </w:t>
+      </w:r>
+    </w:p>
+    <w:p>
+      <w:pPr>
+        <w:spacing w:before="240" w:line="240" w:lineRule="auto"/>
+        <w:contextualSpacing/>
+        <w:rPr>
+          <w:lang w:val="en-US"/>
+        </w:rPr>
+      </w:pPr>
+      <w:r>
+        <w:rPr>
+          <w:lang w:val="en-US"/>
+        </w:rPr>
+        <w:t xml:space="preserve">We now move on to the </w:t>
+      </w:r>
+      <w:r>
+        <w:rPr>
+          <w:lang w:val="en-US"/>
+        </w:rPr>
+        <w:t xml:space="preserve">gathering phase where will be acquiring our data through different means. The first file is a local csv file called twitter_archive_enhanced using panda’s read csv function we create a data frame called tac. </w:t>
+      </w:r>
+      <w:r>
+        <w:rPr>
+          <w:lang w:val="en-US"/>
+        </w:rPr>
+        <w:t xml:space="preserve">The next step </w:t>
+      </w:r>
+      <w:r>
+        <w:rPr>
+          <w:lang w:val="en-US"/>
+        </w:rPr>
+        <w:t xml:space="preserve">dataset we want is located on the web, so we use the requests library to get the data from the </w:t>
+      </w:r>
+      <w:proofErr w:type="spellStart"/>
+      <w:r>
+        <w:rPr>
+          <w:lang w:val="en-US"/>
+        </w:rPr>
+        <w:t>url</w:t>
+      </w:r>
+      <w:proofErr w:type="spellEnd"/>
+      <w:r>
+        <w:rPr>
+          <w:lang w:val="en-US"/>
+        </w:rPr>
+        <w:t xml:space="preserve"> and then we write the content to a local </w:t>
+      </w:r>
+      <w:proofErr w:type="spellStart"/>
+      <w:r>
+        <w:rPr>
+          <w:lang w:val="en-US"/>
+        </w:rPr>
+        <w:t>tsv</w:t>
+      </w:r>
+      <w:proofErr w:type="spellEnd"/>
+      <w:r>
+        <w:rPr>
+          <w:lang w:val="en-US"/>
+        </w:rPr>
+        <w:t xml:space="preserve"> file which we then read into a panda’s data frame called img_pred</w:t>
       </w:r>
       <w:bookmarkStart w:id="0" w:name="_GoBack"/>
       <w:bookmarkEnd w:id="0"/>
-    </w:p>
-    <w:p>
-      <w:pPr>
-        <w:rPr>
-          <w:b/>
-          <w:bCs/>
-          <w:lang w:val="en-US"/>
-        </w:rPr>
-      </w:pPr>
-    </w:p>
-    <w:p>
-      <w:pPr>
-        <w:rPr>
-          <w:b/>
-          <w:bCs/>
-          <w:lang w:val="en-US"/>
-        </w:rPr>
-      </w:pPr>
-      <w:r>
-        <w:rPr>
-          <w:b/>
-          <w:bCs/>
-          <w:lang w:val="en-US"/>
-        </w:rPr>
-        <w:t>Gathering Data:</w:t>
-      </w:r>
-      <w:r>
-        <w:rPr>
-          <w:b/>
-          <w:bCs/>
+      <w:r>
+        <w:rPr>
+          <w:lang w:val="en-US"/>
+        </w:rPr>
+        <w:t xml:space="preserve">. </w:t>
+      </w:r>
+      <w:r>
+        <w:rPr>
           <w:lang w:val="en-US"/>
         </w:rPr>
         <w:t xml:space="preserve"> </w:t>
@@ -324,6 +449,7 @@
     <w:lsdException w:name="HTML Sample" w:semiHidden="1" w:unhideWhenUsed="1"/>
     <w:lsdException w:name="HTML Typewriter" w:semiHidden="1" w:unhideWhenUsed="1"/>
     <w:lsdException w:name="HTML Variable" w:semiHidden="1" w:unhideWhenUsed="1"/>
+    <w:lsdException w:name="Normal Table" w:semiHidden="1" w:unhideWhenUsed="1"/>
     <w:lsdException w:name="annotation subject" w:semiHidden="1" w:unhideWhenUsed="1"/>
     <w:lsdException w:name="No List" w:semiHidden="1" w:unhideWhenUsed="1"/>
     <w:lsdException w:name="Outline List 1" w:semiHidden="1" w:unhideWhenUsed="1"/>
@@ -370,8 +496,10 @@
     <w:lsdException w:name="Table Subtle 2" w:semiHidden="1" w:unhideWhenUsed="1"/>
     <w:lsdException w:name="Table Web 1" w:semiHidden="1" w:unhideWhenUsed="1"/>
     <w:lsdException w:name="Table Web 2" w:semiHidden="1" w:unhideWhenUsed="1"/>
+    <w:lsdException w:name="Table Web 3" w:semiHidden="1" w:unhideWhenUsed="1"/>
     <w:lsdException w:name="Balloon Text" w:semiHidden="1" w:unhideWhenUsed="1"/>
     <w:lsdException w:name="Table Grid" w:uiPriority="39"/>
+    <w:lsdException w:name="Table Theme" w:semiHidden="1" w:unhideWhenUsed="1"/>
     <w:lsdException w:name="Placeholder Text" w:semiHidden="1"/>
     <w:lsdException w:name="No Spacing" w:uiPriority="1" w:qFormat="1"/>
     <w:lsdException w:name="Light Shading" w:uiPriority="60"/>
